--- a/SPQM/Team Assignment/Final/Tìm hiểu/Chau/CM for Agile/Template/K16T1-Team15-ImprovementObjectiveDocument-Template - Copy.docx
+++ b/SPQM/Team Assignment/Final/Tìm hiểu/Chau/CM for Agile/Template/K16T1-Team15-ImprovementObjectiveDocument-Template - Copy.docx
@@ -1023,7 +1023,6 @@
                                     <w:spacing w:after="0" w:line="240" w:lineRule="auto"/>
                                     <w:rPr>
                                       <w:rFonts w:asciiTheme="majorHAnsi" w:hAnsiTheme="majorHAnsi" w:cstheme="majorHAnsi"/>
-                                      <w:i w:val="0"/>
                                       <w:color w:val="1F4E79"/>
                                       <w:sz w:val="24"/>
                                       <w:szCs w:val="24"/>
@@ -1032,7 +1031,6 @@
                                   <w:r>
                                     <w:rPr>
                                       <w:rFonts w:asciiTheme="majorHAnsi" w:hAnsiTheme="majorHAnsi" w:cstheme="majorHAnsi"/>
-                                      <w:i w:val="0"/>
                                       <w:color w:val="1F4E79"/>
                                       <w:sz w:val="24"/>
                                       <w:szCs w:val="24"/>
@@ -1043,7 +1041,6 @@
                                   <w:r>
                                     <w:rPr>
                                       <w:rFonts w:asciiTheme="majorHAnsi" w:hAnsiTheme="majorHAnsi" w:cstheme="majorHAnsi"/>
-                                      <w:i w:val="0"/>
                                       <w:color w:val="1F4E79"/>
                                       <w:sz w:val="24"/>
                                       <w:szCs w:val="24"/>
@@ -1054,7 +1051,6 @@
                                   <w:r>
                                     <w:rPr>
                                       <w:rFonts w:asciiTheme="majorHAnsi" w:hAnsiTheme="majorHAnsi" w:cstheme="majorHAnsi"/>
-                                      <w:i w:val="0"/>
                                       <w:color w:val="1F4E79"/>
                                       <w:sz w:val="24"/>
                                       <w:szCs w:val="24"/>
@@ -1065,7 +1061,6 @@
                                   <w:r>
                                     <w:rPr>
                                       <w:rFonts w:asciiTheme="majorHAnsi" w:hAnsiTheme="majorHAnsi" w:cstheme="majorHAnsi"/>
-                                      <w:i w:val="0"/>
                                       <w:color w:val="1F4E79"/>
                                       <w:sz w:val="24"/>
                                       <w:szCs w:val="24"/>
@@ -1076,7 +1071,6 @@
                                   <w:r>
                                     <w:rPr>
                                       <w:rFonts w:asciiTheme="majorHAnsi" w:hAnsiTheme="majorHAnsi" w:cstheme="majorHAnsi"/>
-                                      <w:i w:val="0"/>
                                       <w:color w:val="1F4E79"/>
                                       <w:sz w:val="24"/>
                                       <w:szCs w:val="24"/>
@@ -1096,7 +1090,6 @@
                                     <w:cnfStyle w:val="000000100000" w:firstRow="0" w:lastRow="0" w:firstColumn="0" w:lastColumn="0" w:oddVBand="0" w:evenVBand="0" w:oddHBand="1" w:evenHBand="0" w:firstRowFirstColumn="0" w:firstRowLastColumn="0" w:lastRowFirstColumn="0" w:lastRowLastColumn="0"/>
                                     <w:rPr>
                                       <w:rFonts w:asciiTheme="majorHAnsi" w:hAnsiTheme="majorHAnsi" w:cstheme="majorHAnsi"/>
-                                      <w:i w:val="0"/>
                                       <w:color w:val="1F4E79"/>
                                       <w:sz w:val="24"/>
                                       <w:szCs w:val="24"/>
@@ -1105,7 +1098,6 @@
                                   <w:r>
                                     <w:rPr>
                                       <w:rFonts w:asciiTheme="majorHAnsi" w:hAnsiTheme="majorHAnsi" w:cstheme="majorHAnsi"/>
-                                      <w:i w:val="0"/>
                                       <w:color w:val="1F4E79"/>
                                       <w:sz w:val="24"/>
                                       <w:szCs w:val="24"/>
@@ -1125,7 +1117,6 @@
                                     <w:cnfStyle w:val="000000100000" w:firstRow="0" w:lastRow="0" w:firstColumn="0" w:lastColumn="0" w:oddVBand="0" w:evenVBand="0" w:oddHBand="1" w:evenHBand="0" w:firstRowFirstColumn="0" w:firstRowLastColumn="0" w:lastRowFirstColumn="0" w:lastRowLastColumn="0"/>
                                     <w:rPr>
                                       <w:rFonts w:asciiTheme="majorHAnsi" w:hAnsiTheme="majorHAnsi" w:cstheme="majorHAnsi"/>
-                                      <w:i w:val="0"/>
                                       <w:color w:val="1F4E79"/>
                                       <w:sz w:val="24"/>
                                       <w:szCs w:val="24"/>
@@ -1134,7 +1125,6 @@
                                   <w:r>
                                     <w:rPr>
                                       <w:rFonts w:asciiTheme="majorHAnsi" w:hAnsiTheme="majorHAnsi" w:cstheme="majorHAnsi"/>
-                                      <w:i w:val="0"/>
                                       <w:color w:val="1F4E79"/>
                                       <w:sz w:val="24"/>
                                       <w:szCs w:val="24"/>
@@ -1154,7 +1144,6 @@
                                     <w:cnfStyle w:val="000000100000" w:firstRow="0" w:lastRow="0" w:firstColumn="0" w:lastColumn="0" w:oddVBand="0" w:evenVBand="0" w:oddHBand="1" w:evenHBand="0" w:firstRowFirstColumn="0" w:firstRowLastColumn="0" w:lastRowFirstColumn="0" w:lastRowLastColumn="0"/>
                                     <w:rPr>
                                       <w:rFonts w:asciiTheme="majorHAnsi" w:hAnsiTheme="majorHAnsi" w:cstheme="majorHAnsi"/>
-                                      <w:i w:val="0"/>
                                       <w:color w:val="1F4E79"/>
                                       <w:sz w:val="24"/>
                                       <w:szCs w:val="24"/>
@@ -1163,7 +1152,6 @@
                                   <w:r>
                                     <w:rPr>
                                       <w:rFonts w:asciiTheme="majorHAnsi" w:hAnsiTheme="majorHAnsi" w:cstheme="majorHAnsi"/>
-                                      <w:i w:val="0"/>
                                       <w:color w:val="1F4E79"/>
                                       <w:sz w:val="24"/>
                                       <w:szCs w:val="24"/>
@@ -1261,8 +1249,6 @@
                                 <w:lang w:val="en-US"/>
                               </w:rPr>
                             </w:pPr>
-                            <w:bookmarkStart w:id="0" w:name="_GoBack"/>
-                            <w:bookmarkEnd w:id="0"/>
                           </w:p>
                         </w:txbxContent>
                       </wps:txbx>
@@ -1283,7 +1269,11 @@
           </mc:Choice>
           <mc:Fallback>
             <w:pict>
-              <v:shape w14:anchorId="314603A9" id="Text Box 14" o:spid="_x0000_s1029" type="#_x0000_t202" style="position:absolute;margin-left:25.2pt;margin-top:26.55pt;width:404.25pt;height:102.75pt;z-index:251661312;visibility:visible;mso-wrap-style:square;mso-width-percent:0;mso-height-percent:0;mso-wrap-distance-left:9pt;mso-wrap-distance-top:0;mso-wrap-distance-right:9pt;mso-wrap-distance-bottom:0;mso-position-horizontal:absolute;mso-position-horizontal-relative:text;mso-position-vertical:absolute;mso-position-vertical-relative:text;mso-width-percent:0;mso-height-percent:0;mso-width-relative:page;mso-height-relative:page;v-text-anchor:top" o:gfxdata="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" filled="f" stroked="f">
+              <v:shapetype w14:anchorId="314603A9" id="_x0000_t202" coordsize="21600,21600" o:spt="202" path="m,l,21600r21600,l21600,xe">
+                <v:stroke joinstyle="miter"/>
+                <v:path gradientshapeok="t" o:connecttype="rect"/>
+              </v:shapetype>
+              <v:shape id="Text Box 14" o:spid="_x0000_s1029" type="#_x0000_t202" style="position:absolute;margin-left:25.2pt;margin-top:26.55pt;width:404.25pt;height:102.75pt;z-index:251661312;visibility:visible;mso-wrap-style:square;mso-width-percent:0;mso-height-percent:0;mso-wrap-distance-left:9pt;mso-wrap-distance-top:0;mso-wrap-distance-right:9pt;mso-wrap-distance-bottom:0;mso-position-horizontal:absolute;mso-position-horizontal-relative:text;mso-position-vertical:absolute;mso-position-vertical-relative:text;mso-width-percent:0;mso-height-percent:0;mso-width-relative:page;mso-height-relative:page;v-text-anchor:top" o:gfxdata="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" filled="f" stroked="f">
                 <v:textbox>
                   <w:txbxContent>
                     <w:tbl>
@@ -1442,7 +1432,6 @@
                               <w:spacing w:after="0" w:line="240" w:lineRule="auto"/>
                               <w:rPr>
                                 <w:rFonts w:asciiTheme="majorHAnsi" w:hAnsiTheme="majorHAnsi" w:cstheme="majorHAnsi"/>
-                                <w:i w:val="0"/>
                                 <w:color w:val="1F4E79"/>
                                 <w:sz w:val="24"/>
                                 <w:szCs w:val="24"/>
@@ -1451,7 +1440,6 @@
                             <w:r>
                               <w:rPr>
                                 <w:rFonts w:asciiTheme="majorHAnsi" w:hAnsiTheme="majorHAnsi" w:cstheme="majorHAnsi"/>
-                                <w:i w:val="0"/>
                                 <w:color w:val="1F4E79"/>
                                 <w:sz w:val="24"/>
                                 <w:szCs w:val="24"/>
@@ -1462,7 +1450,6 @@
                             <w:r>
                               <w:rPr>
                                 <w:rFonts w:asciiTheme="majorHAnsi" w:hAnsiTheme="majorHAnsi" w:cstheme="majorHAnsi"/>
-                                <w:i w:val="0"/>
                                 <w:color w:val="1F4E79"/>
                                 <w:sz w:val="24"/>
                                 <w:szCs w:val="24"/>
@@ -1473,7 +1460,6 @@
                             <w:r>
                               <w:rPr>
                                 <w:rFonts w:asciiTheme="majorHAnsi" w:hAnsiTheme="majorHAnsi" w:cstheme="majorHAnsi"/>
-                                <w:i w:val="0"/>
                                 <w:color w:val="1F4E79"/>
                                 <w:sz w:val="24"/>
                                 <w:szCs w:val="24"/>
@@ -1484,7 +1470,6 @@
                             <w:r>
                               <w:rPr>
                                 <w:rFonts w:asciiTheme="majorHAnsi" w:hAnsiTheme="majorHAnsi" w:cstheme="majorHAnsi"/>
-                                <w:i w:val="0"/>
                                 <w:color w:val="1F4E79"/>
                                 <w:sz w:val="24"/>
                                 <w:szCs w:val="24"/>
@@ -1495,7 +1480,6 @@
                             <w:r>
                               <w:rPr>
                                 <w:rFonts w:asciiTheme="majorHAnsi" w:hAnsiTheme="majorHAnsi" w:cstheme="majorHAnsi"/>
-                                <w:i w:val="0"/>
                                 <w:color w:val="1F4E79"/>
                                 <w:sz w:val="24"/>
                                 <w:szCs w:val="24"/>
@@ -1515,7 +1499,6 @@
                               <w:cnfStyle w:val="000000100000" w:firstRow="0" w:lastRow="0" w:firstColumn="0" w:lastColumn="0" w:oddVBand="0" w:evenVBand="0" w:oddHBand="1" w:evenHBand="0" w:firstRowFirstColumn="0" w:firstRowLastColumn="0" w:lastRowFirstColumn="0" w:lastRowLastColumn="0"/>
                               <w:rPr>
                                 <w:rFonts w:asciiTheme="majorHAnsi" w:hAnsiTheme="majorHAnsi" w:cstheme="majorHAnsi"/>
-                                <w:i w:val="0"/>
                                 <w:color w:val="1F4E79"/>
                                 <w:sz w:val="24"/>
                                 <w:szCs w:val="24"/>
@@ -1524,7 +1507,6 @@
                             <w:r>
                               <w:rPr>
                                 <w:rFonts w:asciiTheme="majorHAnsi" w:hAnsiTheme="majorHAnsi" w:cstheme="majorHAnsi"/>
-                                <w:i w:val="0"/>
                                 <w:color w:val="1F4E79"/>
                                 <w:sz w:val="24"/>
                                 <w:szCs w:val="24"/>
@@ -1544,7 +1526,6 @@
                               <w:cnfStyle w:val="000000100000" w:firstRow="0" w:lastRow="0" w:firstColumn="0" w:lastColumn="0" w:oddVBand="0" w:evenVBand="0" w:oddHBand="1" w:evenHBand="0" w:firstRowFirstColumn="0" w:firstRowLastColumn="0" w:lastRowFirstColumn="0" w:lastRowLastColumn="0"/>
                               <w:rPr>
                                 <w:rFonts w:asciiTheme="majorHAnsi" w:hAnsiTheme="majorHAnsi" w:cstheme="majorHAnsi"/>
-                                <w:i w:val="0"/>
                                 <w:color w:val="1F4E79"/>
                                 <w:sz w:val="24"/>
                                 <w:szCs w:val="24"/>
@@ -1553,7 +1534,6 @@
                             <w:r>
                               <w:rPr>
                                 <w:rFonts w:asciiTheme="majorHAnsi" w:hAnsiTheme="majorHAnsi" w:cstheme="majorHAnsi"/>
-                                <w:i w:val="0"/>
                                 <w:color w:val="1F4E79"/>
                                 <w:sz w:val="24"/>
                                 <w:szCs w:val="24"/>
@@ -1573,7 +1553,6 @@
                               <w:cnfStyle w:val="000000100000" w:firstRow="0" w:lastRow="0" w:firstColumn="0" w:lastColumn="0" w:oddVBand="0" w:evenVBand="0" w:oddHBand="1" w:evenHBand="0" w:firstRowFirstColumn="0" w:firstRowLastColumn="0" w:lastRowFirstColumn="0" w:lastRowLastColumn="0"/>
                               <w:rPr>
                                 <w:rFonts w:asciiTheme="majorHAnsi" w:hAnsiTheme="majorHAnsi" w:cstheme="majorHAnsi"/>
-                                <w:i w:val="0"/>
                                 <w:color w:val="1F4E79"/>
                                 <w:sz w:val="24"/>
                                 <w:szCs w:val="24"/>
@@ -1582,7 +1561,6 @@
                             <w:r>
                               <w:rPr>
                                 <w:rFonts w:asciiTheme="majorHAnsi" w:hAnsiTheme="majorHAnsi" w:cstheme="majorHAnsi"/>
-                                <w:i w:val="0"/>
                                 <w:color w:val="1F4E79"/>
                                 <w:sz w:val="24"/>
                                 <w:szCs w:val="24"/>
@@ -1680,8 +1658,6 @@
                           <w:lang w:val="en-US"/>
                         </w:rPr>
                       </w:pPr>
-                      <w:bookmarkStart w:id="1" w:name="_GoBack"/>
-                      <w:bookmarkEnd w:id="1"/>
                     </w:p>
                   </w:txbxContent>
                 </v:textbox>
@@ -1806,7 +1782,7 @@
                                 <w:r>
                                   <w:fldChar w:fldCharType="separate"/>
                                 </w:r>
-                                <w:hyperlink w:anchor="_Toc376512494" w:history="1">
+                                <w:hyperlink w:anchor="_Toc376513349" w:history="1">
                                   <w:r>
                                     <w:rPr>
                                       <w:rStyle w:val="Hyperlink"/>
@@ -1852,7 +1828,7 @@
                                       <w:noProof/>
                                       <w:webHidden/>
                                     </w:rPr>
-                                    <w:instrText xml:space="preserve"> PAGEREF _Toc376512494 \h </w:instrText>
+                                    <w:instrText xml:space="preserve"> PAGEREF _Toc376513349 \h </w:instrText>
                                   </w:r>
                                   <w:r>
                                     <w:rPr>
@@ -1896,7 +1872,7 @@
                                     <w:lang w:val="vi-VN" w:eastAsia="vi-VN"/>
                                   </w:rPr>
                                 </w:pPr>
-                                <w:hyperlink w:anchor="_Toc376512495" w:history="1">
+                                <w:hyperlink w:anchor="_Toc376513350" w:history="1">
                                   <w:r>
                                     <w:rPr>
                                       <w:rStyle w:val="Hyperlink"/>
@@ -1940,7 +1916,7 @@
                                       <w:noProof/>
                                       <w:webHidden/>
                                     </w:rPr>
-                                    <w:instrText xml:space="preserve"> PAGEREF _Toc376512495 \h </w:instrText>
+                                    <w:instrText xml:space="preserve"> PAGEREF _Toc376513350 \h </w:instrText>
                                   </w:r>
                                   <w:r>
                                     <w:rPr>
@@ -1984,7 +1960,7 @@
                                     <w:lang w:val="vi-VN" w:eastAsia="vi-VN"/>
                                   </w:rPr>
                                 </w:pPr>
-                                <w:hyperlink w:anchor="_Toc376512496" w:history="1">
+                                <w:hyperlink w:anchor="_Toc376513351" w:history="1">
                                   <w:r>
                                     <w:rPr>
                                       <w:rStyle w:val="Hyperlink"/>
@@ -2028,7 +2004,7 @@
                                       <w:noProof/>
                                       <w:webHidden/>
                                     </w:rPr>
-                                    <w:instrText xml:space="preserve"> PAGEREF _Toc376512496 \h </w:instrText>
+                                    <w:instrText xml:space="preserve"> PAGEREF _Toc376513351 \h </w:instrText>
                                   </w:r>
                                   <w:r>
                                     <w:rPr>
@@ -2072,7 +2048,7 @@
                                     <w:lang w:val="vi-VN" w:eastAsia="vi-VN"/>
                                   </w:rPr>
                                 </w:pPr>
-                                <w:hyperlink w:anchor="_Toc376512497" w:history="1">
+                                <w:hyperlink w:anchor="_Toc376513352" w:history="1">
                                   <w:r>
                                     <w:rPr>
                                       <w:rStyle w:val="Hyperlink"/>
@@ -2116,7 +2092,7 @@
                                       <w:noProof/>
                                       <w:webHidden/>
                                     </w:rPr>
-                                    <w:instrText xml:space="preserve"> PAGEREF _Toc376512497 \h </w:instrText>
+                                    <w:instrText xml:space="preserve"> PAGEREF _Toc376513352 \h </w:instrText>
                                   </w:r>
                                   <w:r>
                                     <w:rPr>
@@ -2160,7 +2136,7 @@
                                     <w:lang w:val="vi-VN" w:eastAsia="vi-VN"/>
                                   </w:rPr>
                                 </w:pPr>
-                                <w:hyperlink w:anchor="_Toc376512498" w:history="1">
+                                <w:hyperlink w:anchor="_Toc376513353" w:history="1">
                                   <w:r>
                                     <w:rPr>
                                       <w:rStyle w:val="Hyperlink"/>
@@ -2204,7 +2180,7 @@
                                       <w:noProof/>
                                       <w:webHidden/>
                                     </w:rPr>
-                                    <w:instrText xml:space="preserve"> PAGEREF _Toc376512498 \h </w:instrText>
+                                    <w:instrText xml:space="preserve"> PAGEREF _Toc376513353 \h </w:instrText>
                                   </w:r>
                                   <w:r>
                                     <w:rPr>
@@ -2248,7 +2224,7 @@
                                     <w:lang w:val="vi-VN" w:eastAsia="vi-VN"/>
                                   </w:rPr>
                                 </w:pPr>
-                                <w:hyperlink w:anchor="_Toc376512499" w:history="1">
+                                <w:hyperlink w:anchor="_Toc376513354" w:history="1">
                                   <w:r>
                                     <w:rPr>
                                       <w:rStyle w:val="Hyperlink"/>
@@ -2310,7 +2286,7 @@
                                       <w:noProof/>
                                       <w:webHidden/>
                                     </w:rPr>
-                                    <w:instrText xml:space="preserve"> PAGEREF _Toc376512499 \h </w:instrText>
+                                    <w:instrText xml:space="preserve"> PAGEREF _Toc376513354 \h </w:instrText>
                                   </w:r>
                                   <w:r>
                                     <w:rPr>
@@ -2354,7 +2330,7 @@
                                     <w:lang w:val="vi-VN" w:eastAsia="vi-VN"/>
                                   </w:rPr>
                                 </w:pPr>
-                                <w:hyperlink w:anchor="_Toc376512500" w:history="1">
+                                <w:hyperlink w:anchor="_Toc376513355" w:history="1">
                                   <w:r>
                                     <w:rPr>
                                       <w:rStyle w:val="Hyperlink"/>
@@ -2400,7 +2376,7 @@
                                       <w:noProof/>
                                       <w:webHidden/>
                                     </w:rPr>
-                                    <w:instrText xml:space="preserve"> PAGEREF _Toc376512500 \h </w:instrText>
+                                    <w:instrText xml:space="preserve"> PAGEREF _Toc376513355 \h </w:instrText>
                                   </w:r>
                                   <w:r>
                                     <w:rPr>
@@ -2444,7 +2420,7 @@
                                     <w:lang w:val="vi-VN" w:eastAsia="vi-VN"/>
                                   </w:rPr>
                                 </w:pPr>
-                                <w:hyperlink w:anchor="_Toc376512501" w:history="1">
+                                <w:hyperlink w:anchor="_Toc376513356" w:history="1">
                                   <w:r>
                                     <w:rPr>
                                       <w:rStyle w:val="Hyperlink"/>
@@ -2488,7 +2464,7 @@
                                       <w:noProof/>
                                       <w:webHidden/>
                                     </w:rPr>
-                                    <w:instrText xml:space="preserve"> PAGEREF _Toc376512501 \h </w:instrText>
+                                    <w:instrText xml:space="preserve"> PAGEREF _Toc376513356 \h </w:instrText>
                                   </w:r>
                                   <w:r>
                                     <w:rPr>
@@ -2532,7 +2508,7 @@
                                     <w:lang w:val="vi-VN" w:eastAsia="vi-VN"/>
                                   </w:rPr>
                                 </w:pPr>
-                                <w:hyperlink w:anchor="_Toc376512502" w:history="1">
+                                <w:hyperlink w:anchor="_Toc376513357" w:history="1">
                                   <w:r>
                                     <w:rPr>
                                       <w:rStyle w:val="Hyperlink"/>
@@ -2576,7 +2552,7 @@
                                       <w:noProof/>
                                       <w:webHidden/>
                                     </w:rPr>
-                                    <w:instrText xml:space="preserve"> PAGEREF _Toc376512502 \h </w:instrText>
+                                    <w:instrText xml:space="preserve"> PAGEREF _Toc376513357 \h </w:instrText>
                                   </w:r>
                                   <w:r>
                                     <w:rPr>
@@ -2620,7 +2596,7 @@
                                     <w:lang w:val="vi-VN" w:eastAsia="vi-VN"/>
                                   </w:rPr>
                                 </w:pPr>
-                                <w:hyperlink w:anchor="_Toc376512503" w:history="1">
+                                <w:hyperlink w:anchor="_Toc376513358" w:history="1">
                                   <w:r>
                                     <w:rPr>
                                       <w:rStyle w:val="Hyperlink"/>
@@ -2664,7 +2640,7 @@
                                       <w:noProof/>
                                       <w:webHidden/>
                                     </w:rPr>
-                                    <w:instrText xml:space="preserve"> PAGEREF _Toc376512503 \h </w:instrText>
+                                    <w:instrText xml:space="preserve"> PAGEREF _Toc376513358 \h </w:instrText>
                                   </w:r>
                                   <w:r>
                                     <w:rPr>
@@ -2797,7 +2773,7 @@
                           <w:r>
                             <w:fldChar w:fldCharType="separate"/>
                           </w:r>
-                          <w:hyperlink w:anchor="_Toc376512494" w:history="1">
+                          <w:hyperlink w:anchor="_Toc376513349" w:history="1">
                             <w:r>
                               <w:rPr>
                                 <w:rStyle w:val="Hyperlink"/>
@@ -2843,7 +2819,7 @@
                                 <w:noProof/>
                                 <w:webHidden/>
                               </w:rPr>
-                              <w:instrText xml:space="preserve"> PAGEREF _Toc376512494 \h </w:instrText>
+                              <w:instrText xml:space="preserve"> PAGEREF _Toc376513349 \h </w:instrText>
                             </w:r>
                             <w:r>
                               <w:rPr>
@@ -2887,7 +2863,7 @@
                               <w:lang w:val="vi-VN" w:eastAsia="vi-VN"/>
                             </w:rPr>
                           </w:pPr>
-                          <w:hyperlink w:anchor="_Toc376512495" w:history="1">
+                          <w:hyperlink w:anchor="_Toc376513350" w:history="1">
                             <w:r>
                               <w:rPr>
                                 <w:rStyle w:val="Hyperlink"/>
@@ -2931,7 +2907,7 @@
                                 <w:noProof/>
                                 <w:webHidden/>
                               </w:rPr>
-                              <w:instrText xml:space="preserve"> PAGEREF _Toc376512495 \h </w:instrText>
+                              <w:instrText xml:space="preserve"> PAGEREF _Toc376513350 \h </w:instrText>
                             </w:r>
                             <w:r>
                               <w:rPr>
@@ -2975,7 +2951,7 @@
                               <w:lang w:val="vi-VN" w:eastAsia="vi-VN"/>
                             </w:rPr>
                           </w:pPr>
-                          <w:hyperlink w:anchor="_Toc376512496" w:history="1">
+                          <w:hyperlink w:anchor="_Toc376513351" w:history="1">
                             <w:r>
                               <w:rPr>
                                 <w:rStyle w:val="Hyperlink"/>
@@ -3019,7 +2995,7 @@
                                 <w:noProof/>
                                 <w:webHidden/>
                               </w:rPr>
-                              <w:instrText xml:space="preserve"> PAGEREF _Toc376512496 \h </w:instrText>
+                              <w:instrText xml:space="preserve"> PAGEREF _Toc376513351 \h </w:instrText>
                             </w:r>
                             <w:r>
                               <w:rPr>
@@ -3063,7 +3039,7 @@
                               <w:lang w:val="vi-VN" w:eastAsia="vi-VN"/>
                             </w:rPr>
                           </w:pPr>
-                          <w:hyperlink w:anchor="_Toc376512497" w:history="1">
+                          <w:hyperlink w:anchor="_Toc376513352" w:history="1">
                             <w:r>
                               <w:rPr>
                                 <w:rStyle w:val="Hyperlink"/>
@@ -3107,7 +3083,7 @@
                                 <w:noProof/>
                                 <w:webHidden/>
                               </w:rPr>
-                              <w:instrText xml:space="preserve"> PAGEREF _Toc376512497 \h </w:instrText>
+                              <w:instrText xml:space="preserve"> PAGEREF _Toc376513352 \h </w:instrText>
                             </w:r>
                             <w:r>
                               <w:rPr>
@@ -3151,7 +3127,7 @@
                               <w:lang w:val="vi-VN" w:eastAsia="vi-VN"/>
                             </w:rPr>
                           </w:pPr>
-                          <w:hyperlink w:anchor="_Toc376512498" w:history="1">
+                          <w:hyperlink w:anchor="_Toc376513353" w:history="1">
                             <w:r>
                               <w:rPr>
                                 <w:rStyle w:val="Hyperlink"/>
@@ -3195,7 +3171,7 @@
                                 <w:noProof/>
                                 <w:webHidden/>
                               </w:rPr>
-                              <w:instrText xml:space="preserve"> PAGEREF _Toc376512498 \h </w:instrText>
+                              <w:instrText xml:space="preserve"> PAGEREF _Toc376513353 \h </w:instrText>
                             </w:r>
                             <w:r>
                               <w:rPr>
@@ -3239,7 +3215,7 @@
                               <w:lang w:val="vi-VN" w:eastAsia="vi-VN"/>
                             </w:rPr>
                           </w:pPr>
-                          <w:hyperlink w:anchor="_Toc376512499" w:history="1">
+                          <w:hyperlink w:anchor="_Toc376513354" w:history="1">
                             <w:r>
                               <w:rPr>
                                 <w:rStyle w:val="Hyperlink"/>
@@ -3301,7 +3277,7 @@
                                 <w:noProof/>
                                 <w:webHidden/>
                               </w:rPr>
-                              <w:instrText xml:space="preserve"> PAGEREF _Toc376512499 \h </w:instrText>
+                              <w:instrText xml:space="preserve"> PAGEREF _Toc376513354 \h </w:instrText>
                             </w:r>
                             <w:r>
                               <w:rPr>
@@ -3345,7 +3321,7 @@
                               <w:lang w:val="vi-VN" w:eastAsia="vi-VN"/>
                             </w:rPr>
                           </w:pPr>
-                          <w:hyperlink w:anchor="_Toc376512500" w:history="1">
+                          <w:hyperlink w:anchor="_Toc376513355" w:history="1">
                             <w:r>
                               <w:rPr>
                                 <w:rStyle w:val="Hyperlink"/>
@@ -3391,7 +3367,7 @@
                                 <w:noProof/>
                                 <w:webHidden/>
                               </w:rPr>
-                              <w:instrText xml:space="preserve"> PAGEREF _Toc376512500 \h </w:instrText>
+                              <w:instrText xml:space="preserve"> PAGEREF _Toc376513355 \h </w:instrText>
                             </w:r>
                             <w:r>
                               <w:rPr>
@@ -3435,7 +3411,7 @@
                               <w:lang w:val="vi-VN" w:eastAsia="vi-VN"/>
                             </w:rPr>
                           </w:pPr>
-                          <w:hyperlink w:anchor="_Toc376512501" w:history="1">
+                          <w:hyperlink w:anchor="_Toc376513356" w:history="1">
                             <w:r>
                               <w:rPr>
                                 <w:rStyle w:val="Hyperlink"/>
@@ -3479,7 +3455,7 @@
                                 <w:noProof/>
                                 <w:webHidden/>
                               </w:rPr>
-                              <w:instrText xml:space="preserve"> PAGEREF _Toc376512501 \h </w:instrText>
+                              <w:instrText xml:space="preserve"> PAGEREF _Toc376513356 \h </w:instrText>
                             </w:r>
                             <w:r>
                               <w:rPr>
@@ -3523,7 +3499,7 @@
                               <w:lang w:val="vi-VN" w:eastAsia="vi-VN"/>
                             </w:rPr>
                           </w:pPr>
-                          <w:hyperlink w:anchor="_Toc376512502" w:history="1">
+                          <w:hyperlink w:anchor="_Toc376513357" w:history="1">
                             <w:r>
                               <w:rPr>
                                 <w:rStyle w:val="Hyperlink"/>
@@ -3567,7 +3543,7 @@
                                 <w:noProof/>
                                 <w:webHidden/>
                               </w:rPr>
-                              <w:instrText xml:space="preserve"> PAGEREF _Toc376512502 \h </w:instrText>
+                              <w:instrText xml:space="preserve"> PAGEREF _Toc376513357 \h </w:instrText>
                             </w:r>
                             <w:r>
                               <w:rPr>
@@ -3611,7 +3587,7 @@
                               <w:lang w:val="vi-VN" w:eastAsia="vi-VN"/>
                             </w:rPr>
                           </w:pPr>
-                          <w:hyperlink w:anchor="_Toc376512503" w:history="1">
+                          <w:hyperlink w:anchor="_Toc376513358" w:history="1">
                             <w:r>
                               <w:rPr>
                                 <w:rStyle w:val="Hyperlink"/>
@@ -3655,7 +3631,7 @@
                                 <w:noProof/>
                                 <w:webHidden/>
                               </w:rPr>
-                              <w:instrText xml:space="preserve"> PAGEREF _Toc376512503 \h </w:instrText>
+                              <w:instrText xml:space="preserve"> PAGEREF _Toc376513358 \h </w:instrText>
                             </w:r>
                             <w:r>
                               <w:rPr>
@@ -3897,9 +3873,10 @@
           <w:lang w:val="en-US"/>
         </w:rPr>
       </w:pPr>
+      <w:bookmarkStart w:id="0" w:name="_Toc376512472"/>
+      <w:bookmarkStart w:id="1" w:name="_Toc376512494"/>
       <w:bookmarkStart w:id="2" w:name="_Toc367930288"/>
-      <w:bookmarkStart w:id="3" w:name="_Toc376512472"/>
-      <w:bookmarkStart w:id="4" w:name="_Toc376512494"/>
+      <w:bookmarkStart w:id="3" w:name="_Toc376513349"/>
       <w:r>
         <w:rPr>
           <w:rStyle w:val="SubtleReference"/>
@@ -3914,8 +3891,9 @@
         <w:lastRenderedPageBreak/>
         <w:t>Introduction:</w:t>
       </w:r>
+      <w:bookmarkEnd w:id="0"/>
+      <w:bookmarkEnd w:id="1"/>
       <w:bookmarkEnd w:id="3"/>
-      <w:bookmarkEnd w:id="4"/>
     </w:p>
     <w:p>
       <w:pPr>
@@ -3934,15 +3912,16 @@
           <w:u w:val="none"/>
         </w:rPr>
       </w:pPr>
-      <w:bookmarkStart w:id="5" w:name="_Toc368055105"/>
-      <w:bookmarkStart w:id="6" w:name="_Toc371593897"/>
-      <w:bookmarkStart w:id="7" w:name="_Toc376255736"/>
-      <w:bookmarkStart w:id="8" w:name="_Toc376255827"/>
-      <w:bookmarkStart w:id="9" w:name="_Toc376255844"/>
-      <w:bookmarkStart w:id="10" w:name="_Toc376272573"/>
-      <w:bookmarkStart w:id="11" w:name="_Toc376276279"/>
-      <w:bookmarkStart w:id="12" w:name="_Toc376512473"/>
-      <w:bookmarkStart w:id="13" w:name="_Toc376512495"/>
+      <w:bookmarkStart w:id="4" w:name="_Toc368055105"/>
+      <w:bookmarkStart w:id="5" w:name="_Toc371593897"/>
+      <w:bookmarkStart w:id="6" w:name="_Toc376255736"/>
+      <w:bookmarkStart w:id="7" w:name="_Toc376255827"/>
+      <w:bookmarkStart w:id="8" w:name="_Toc376255844"/>
+      <w:bookmarkStart w:id="9" w:name="_Toc376272573"/>
+      <w:bookmarkStart w:id="10" w:name="_Toc376276279"/>
+      <w:bookmarkStart w:id="11" w:name="_Toc376512473"/>
+      <w:bookmarkStart w:id="12" w:name="_Toc376512495"/>
+      <w:bookmarkStart w:id="13" w:name="_Toc376513350"/>
       <w:r>
         <w:rPr>
           <w:rStyle w:val="SubtleReference"/>
@@ -3957,6 +3936,7 @@
       </w:r>
       <w:bookmarkStart w:id="14" w:name="_Toc368055106"/>
       <w:bookmarkStart w:id="15" w:name="_Toc371593898"/>
+      <w:bookmarkEnd w:id="4"/>
       <w:bookmarkEnd w:id="5"/>
       <w:bookmarkEnd w:id="6"/>
       <w:bookmarkEnd w:id="7"/>
@@ -4012,6 +3992,7 @@
       <w:bookmarkStart w:id="20" w:name="_Toc376276280"/>
       <w:bookmarkStart w:id="21" w:name="_Toc376512474"/>
       <w:bookmarkStart w:id="22" w:name="_Toc376512496"/>
+      <w:bookmarkStart w:id="23" w:name="_Toc376513351"/>
       <w:r>
         <w:rPr>
           <w:rStyle w:val="SubtleReference"/>
@@ -4031,6 +4012,7 @@
       <w:bookmarkEnd w:id="20"/>
       <w:bookmarkEnd w:id="21"/>
       <w:bookmarkEnd w:id="22"/>
+      <w:bookmarkEnd w:id="23"/>
       <w:r>
         <w:rPr>
           <w:rStyle w:val="SubtleReference"/>
@@ -4082,10 +4064,11 @@
           <w:lang w:val="en-US"/>
         </w:rPr>
       </w:pPr>
-      <w:bookmarkStart w:id="23" w:name="_Toc376272575"/>
-      <w:bookmarkStart w:id="24" w:name="_Toc376276281"/>
-      <w:bookmarkStart w:id="25" w:name="_Toc376512475"/>
-      <w:bookmarkStart w:id="26" w:name="_Toc376512497"/>
+      <w:bookmarkStart w:id="24" w:name="_Toc376272575"/>
+      <w:bookmarkStart w:id="25" w:name="_Toc376276281"/>
+      <w:bookmarkStart w:id="26" w:name="_Toc376512475"/>
+      <w:bookmarkStart w:id="27" w:name="_Toc376512497"/>
+      <w:bookmarkStart w:id="28" w:name="_Toc376513352"/>
       <w:r>
         <w:rPr>
           <w:color w:val="1F3864" w:themeColor="accent5" w:themeShade="80"/>
@@ -4094,10 +4077,11 @@
         </w:rPr>
         <w:t>Guidelines</w:t>
       </w:r>
-      <w:bookmarkEnd w:id="23"/>
       <w:bookmarkEnd w:id="24"/>
       <w:bookmarkEnd w:id="25"/>
       <w:bookmarkEnd w:id="26"/>
+      <w:bookmarkEnd w:id="27"/>
+      <w:bookmarkEnd w:id="28"/>
     </w:p>
     <w:p>
       <w:pPr>
@@ -4138,10 +4122,11 @@
           <w:lang w:val="en-US"/>
         </w:rPr>
       </w:pPr>
-      <w:bookmarkStart w:id="27" w:name="_Toc376272576"/>
-      <w:bookmarkStart w:id="28" w:name="_Toc376276282"/>
-      <w:bookmarkStart w:id="29" w:name="_Toc376512476"/>
-      <w:bookmarkStart w:id="30" w:name="_Toc376512498"/>
+      <w:bookmarkStart w:id="29" w:name="_Toc376272576"/>
+      <w:bookmarkStart w:id="30" w:name="_Toc376276282"/>
+      <w:bookmarkStart w:id="31" w:name="_Toc376512476"/>
+      <w:bookmarkStart w:id="32" w:name="_Toc376512498"/>
+      <w:bookmarkStart w:id="33" w:name="_Toc376513353"/>
       <w:bookmarkEnd w:id="14"/>
       <w:bookmarkEnd w:id="15"/>
       <w:r>
@@ -4152,10 +4137,11 @@
         </w:rPr>
         <w:t>Abbreviations and Acronyms</w:t>
       </w:r>
-      <w:bookmarkEnd w:id="27"/>
-      <w:bookmarkEnd w:id="28"/>
       <w:bookmarkEnd w:id="29"/>
       <w:bookmarkEnd w:id="30"/>
+      <w:bookmarkEnd w:id="31"/>
+      <w:bookmarkEnd w:id="32"/>
+      <w:bookmarkEnd w:id="33"/>
     </w:p>
     <w:tbl>
       <w:tblPr>
@@ -4336,6 +4322,8 @@
                 <w:szCs w:val="24"/>
               </w:rPr>
             </w:pPr>
+            <w:bookmarkStart w:id="34" w:name="_GoBack"/>
+            <w:bookmarkEnd w:id="34"/>
           </w:p>
         </w:tc>
         <w:tc>
@@ -4482,13 +4470,13 @@
           <w:u w:val="none"/>
         </w:rPr>
       </w:pPr>
-      <w:bookmarkStart w:id="31" w:name="_Toc368055104"/>
-      <w:bookmarkStart w:id="32" w:name="_Toc371593896"/>
-      <w:bookmarkStart w:id="33" w:name="_Toc376255735"/>
-      <w:bookmarkStart w:id="34" w:name="_Toc376255826"/>
-      <w:bookmarkStart w:id="35" w:name="_Toc376255843"/>
-      <w:bookmarkStart w:id="36" w:name="_Toc376272572"/>
-      <w:bookmarkStart w:id="37" w:name="_Toc376276278"/>
+      <w:bookmarkStart w:id="35" w:name="_Toc368055104"/>
+      <w:bookmarkStart w:id="36" w:name="_Toc371593896"/>
+      <w:bookmarkStart w:id="37" w:name="_Toc376255735"/>
+      <w:bookmarkStart w:id="38" w:name="_Toc376255826"/>
+      <w:bookmarkStart w:id="39" w:name="_Toc376255843"/>
+      <w:bookmarkStart w:id="40" w:name="_Toc376272572"/>
+      <w:bookmarkStart w:id="41" w:name="_Toc376276278"/>
     </w:p>
     <w:p>
       <w:pPr>
@@ -4533,17 +4521,18 @@
           <w:szCs w:val="24"/>
         </w:rPr>
       </w:pPr>
-      <w:bookmarkStart w:id="38" w:name="_Toc367930289"/>
-      <w:bookmarkStart w:id="39" w:name="_Toc376512477"/>
-      <w:bookmarkStart w:id="40" w:name="_Toc376512499"/>
+      <w:bookmarkStart w:id="42" w:name="_Toc376512477"/>
+      <w:bookmarkStart w:id="43" w:name="_Toc376512499"/>
+      <w:bookmarkStart w:id="44" w:name="_Toc367930289"/>
+      <w:bookmarkStart w:id="45" w:name="_Toc376513354"/>
       <w:bookmarkEnd w:id="2"/>
-      <w:bookmarkEnd w:id="31"/>
-      <w:bookmarkEnd w:id="32"/>
-      <w:bookmarkEnd w:id="33"/>
-      <w:bookmarkEnd w:id="34"/>
       <w:bookmarkEnd w:id="35"/>
       <w:bookmarkEnd w:id="36"/>
       <w:bookmarkEnd w:id="37"/>
+      <w:bookmarkEnd w:id="38"/>
+      <w:bookmarkEnd w:id="39"/>
+      <w:bookmarkEnd w:id="40"/>
+      <w:bookmarkEnd w:id="41"/>
       <w:r>
         <w:rPr>
           <w:rFonts w:cstheme="majorHAnsi"/>
@@ -4574,8 +4563,9 @@
         </w:rPr>
         <w:t xml:space="preserve"> Plan</w:t>
       </w:r>
-      <w:bookmarkEnd w:id="39"/>
-      <w:bookmarkEnd w:id="40"/>
+      <w:bookmarkEnd w:id="42"/>
+      <w:bookmarkEnd w:id="43"/>
+      <w:bookmarkEnd w:id="45"/>
     </w:p>
     <w:p>
       <w:pPr>
@@ -4613,13 +4603,13 @@
           <w:lang w:val="en-US"/>
         </w:rPr>
       </w:pPr>
-      <w:bookmarkStart w:id="41" w:name="_Toc367930290"/>
-      <w:bookmarkStart w:id="42" w:name="_Toc376255740"/>
-      <w:bookmarkStart w:id="43" w:name="_Toc376255831"/>
-      <w:bookmarkStart w:id="44" w:name="_Toc376255848"/>
-      <w:bookmarkStart w:id="45" w:name="_Toc376272577"/>
-      <w:bookmarkStart w:id="46" w:name="_Toc376276283"/>
-      <w:bookmarkEnd w:id="38"/>
+      <w:bookmarkStart w:id="46" w:name="_Toc376255740"/>
+      <w:bookmarkStart w:id="47" w:name="_Toc376255831"/>
+      <w:bookmarkStart w:id="48" w:name="_Toc376255848"/>
+      <w:bookmarkStart w:id="49" w:name="_Toc376272577"/>
+      <w:bookmarkStart w:id="50" w:name="_Toc376276283"/>
+      <w:bookmarkStart w:id="51" w:name="_Toc367930290"/>
+      <w:bookmarkEnd w:id="44"/>
       <w:r>
         <w:rPr>
           <w:rStyle w:val="SubtleReference"/>
@@ -4653,8 +4643,9 @@
           <w:lang w:val="en-US"/>
         </w:rPr>
       </w:pPr>
-      <w:bookmarkStart w:id="47" w:name="_Toc376512478"/>
-      <w:bookmarkStart w:id="48" w:name="_Toc376512500"/>
+      <w:bookmarkStart w:id="52" w:name="_Toc376512478"/>
+      <w:bookmarkStart w:id="53" w:name="_Toc376512500"/>
+      <w:bookmarkStart w:id="54" w:name="_Toc376513355"/>
       <w:r>
         <w:rPr>
           <w:rStyle w:val="SubtleReference"/>
@@ -4669,13 +4660,14 @@
         <w:lastRenderedPageBreak/>
         <w:t>Key elements of plan</w:t>
       </w:r>
-      <w:bookmarkEnd w:id="42"/>
-      <w:bookmarkEnd w:id="43"/>
-      <w:bookmarkEnd w:id="44"/>
-      <w:bookmarkEnd w:id="45"/>
       <w:bookmarkEnd w:id="46"/>
       <w:bookmarkEnd w:id="47"/>
       <w:bookmarkEnd w:id="48"/>
+      <w:bookmarkEnd w:id="49"/>
+      <w:bookmarkEnd w:id="50"/>
+      <w:bookmarkEnd w:id="52"/>
+      <w:bookmarkEnd w:id="53"/>
+      <w:bookmarkEnd w:id="54"/>
     </w:p>
     <w:p>
       <w:pPr>
@@ -4710,9 +4702,9 @@
           <w:lang w:val="en-US"/>
         </w:rPr>
       </w:pPr>
-      <w:bookmarkStart w:id="49" w:name="_Toc376272586"/>
-      <w:bookmarkStart w:id="50" w:name="_Toc376276287"/>
-      <w:bookmarkEnd w:id="41"/>
+      <w:bookmarkStart w:id="55" w:name="_Toc376272586"/>
+      <w:bookmarkStart w:id="56" w:name="_Toc376276287"/>
+      <w:bookmarkEnd w:id="51"/>
       <w:r>
         <w:rPr>
           <w:color w:val="1F3864" w:themeColor="accent5" w:themeShade="80"/>
@@ -4736,10 +4728,11 @@
           <w:lang w:val="en-US"/>
         </w:rPr>
       </w:pPr>
-      <w:bookmarkStart w:id="51" w:name="_Toc376512479"/>
-      <w:bookmarkStart w:id="52" w:name="_Toc376512501"/>
-      <w:bookmarkEnd w:id="49"/>
-      <w:bookmarkEnd w:id="50"/>
+      <w:bookmarkStart w:id="57" w:name="_Toc376512479"/>
+      <w:bookmarkStart w:id="58" w:name="_Toc376512501"/>
+      <w:bookmarkStart w:id="59" w:name="_Toc376513356"/>
+      <w:bookmarkEnd w:id="55"/>
+      <w:bookmarkEnd w:id="56"/>
       <w:r>
         <w:rPr>
           <w:color w:val="1F3864" w:themeColor="accent5" w:themeShade="80"/>
@@ -4749,8 +4742,9 @@
         <w:lastRenderedPageBreak/>
         <w:t>Improvement process</w:t>
       </w:r>
-      <w:bookmarkEnd w:id="51"/>
-      <w:bookmarkEnd w:id="52"/>
+      <w:bookmarkEnd w:id="57"/>
+      <w:bookmarkEnd w:id="58"/>
+      <w:bookmarkEnd w:id="59"/>
     </w:p>
     <w:p>
       <w:pPr>
@@ -4785,8 +4779,9 @@
           <w:lang w:val="en-US"/>
         </w:rPr>
       </w:pPr>
-      <w:bookmarkStart w:id="53" w:name="_Toc376512480"/>
-      <w:bookmarkStart w:id="54" w:name="_Toc376512502"/>
+      <w:bookmarkStart w:id="60" w:name="_Toc376512480"/>
+      <w:bookmarkStart w:id="61" w:name="_Toc376512502"/>
+      <w:bookmarkStart w:id="62" w:name="_Toc376513357"/>
       <w:r>
         <w:rPr>
           <w:b w:val="0"/>
@@ -4796,8 +4791,9 @@
         </w:rPr>
         <w:t>Goal</w:t>
       </w:r>
-      <w:bookmarkEnd w:id="53"/>
-      <w:bookmarkEnd w:id="54"/>
+      <w:bookmarkEnd w:id="60"/>
+      <w:bookmarkEnd w:id="61"/>
+      <w:bookmarkEnd w:id="62"/>
     </w:p>
     <w:p>
       <w:pPr>
@@ -4834,8 +4830,9 @@
           <w:lang w:val="en-US"/>
         </w:rPr>
       </w:pPr>
-      <w:bookmarkStart w:id="55" w:name="_Toc376512481"/>
-      <w:bookmarkStart w:id="56" w:name="_Toc376512503"/>
+      <w:bookmarkStart w:id="63" w:name="_Toc376512481"/>
+      <w:bookmarkStart w:id="64" w:name="_Toc376512503"/>
+      <w:bookmarkStart w:id="65" w:name="_Toc376513358"/>
       <w:r>
         <w:rPr>
           <w:b w:val="0"/>
@@ -4845,8 +4842,9 @@
         </w:rPr>
         <w:t>Objective</w:t>
       </w:r>
-      <w:bookmarkEnd w:id="55"/>
-      <w:bookmarkEnd w:id="56"/>
+      <w:bookmarkEnd w:id="63"/>
+      <w:bookmarkEnd w:id="64"/>
+      <w:bookmarkEnd w:id="65"/>
     </w:p>
     <w:p>
       <w:pPr>
@@ -5391,7 +5389,7 @@
         <w:noProof/>
         <w:color w:val="5B9BD5" w:themeColor="accent1"/>
       </w:rPr>
-      <w:t>0</w:t>
+      <w:t>4</w:t>
     </w:r>
     <w:r>
       <w:rPr>
@@ -12341,7 +12339,7 @@
 </file>
 
 <file path=customXml/itemProps1.xml><?xml version="1.0" encoding="utf-8"?>
-<ds:datastoreItem xmlns:ds="http://schemas.openxmlformats.org/officeDocument/2006/customXml" ds:itemID="{68F31F55-7F5E-438B-8434-5E1256FEBF43}">
+<ds:datastoreItem xmlns:ds="http://schemas.openxmlformats.org/officeDocument/2006/customXml" ds:itemID="{54DD0C28-CE4B-46F8-8B02-8A2231B49294}">
   <ds:schemaRefs>
     <ds:schemaRef ds:uri="http://schemas.openxmlformats.org/officeDocument/2006/bibliography"/>
   </ds:schemaRefs>
